--- a/++Templated Entries/++DrJay/Mingus, Charles (Garlitz) Templated JJ.docx
+++ b/++Templated Entries/++DrJay/Mingus, Charles (Garlitz) Templated JJ.docx
@@ -475,13 +475,7 @@
               </w:tcPr>
               <w:p>
                 <w:r>
-                  <w:t>Charles Mingus (1929-1979) was an American jazz bass</w:t>
-                </w:r>
-                <w:r>
-                  <w:t xml:space="preserve">ist, composer, and bandleader. </w:t>
-                </w:r>
-                <w:r>
-                  <w:t xml:space="preserve">He held strong social and political views and composed songs on Civil Rights, such as “Fables of </w:t>
+                  <w:t xml:space="preserve">Charles Mingus (1929-1979) was an American jazz bassist, composer, and bandleader. He held strong social and political views and composed songs on Civil Rights, such as “Fables of </w:t>
                 </w:r>
                 <w:proofErr w:type="spellStart"/>
                 <w:r>
@@ -498,55 +492,7 @@
                   <w:t>Mingus Ah Um</w:t>
                 </w:r>
                 <w:r>
-                  <w:t xml:space="preserve"> (1959), and “Meditations on Integration” (1964).  Other compositions of Mingus’s musical modernism include the cool jazz inspired anthem “Haitian Fight Song”</w:t>
-                </w:r>
-                <w:r>
-                  <w:t xml:space="preserve"> (1957). </w:t>
-                </w:r>
-                <w:r>
-                  <w:t xml:space="preserve">The bassist first gained a reputation for performing on the </w:t>
-                </w:r>
-                <w:r>
-                  <w:t>“</w:t>
-                </w:r>
-                <w:r>
-                  <w:t>cool jazz</w:t>
-                </w:r>
-                <w:r>
-                  <w:t>”</w:t>
-                </w:r>
-                <w:r>
-                  <w:t xml:space="preserve"> scene of Los Angeles, California in the </w:t>
-                </w:r>
-                <w:r>
-                  <w:t>post-war</w:t>
-                </w:r>
-                <w:r>
-                  <w:t xml:space="preserve"> 1940s.</w:t>
-                </w:r>
-                <w:r>
-                  <w:t xml:space="preserve"> </w:t>
-                </w:r>
-                <w:r>
-                  <w:t xml:space="preserve">Mingus would later relocate to New York City in the early 1950s, gaining a reputation as a bandleader who composed, performed, and recorded modern jazz that was distinctly </w:t>
-                </w:r>
-                <w:r>
-                  <w:t>“hard-bop”</w:t>
-                </w:r>
-                <w:r>
-                  <w:t xml:space="preserve"> in some settings, </w:t>
-                </w:r>
-                <w:r>
-                  <w:t>“post-bop”</w:t>
-                </w:r>
-                <w:r>
-                  <w:t xml:space="preserve"> in other contexts, and contained characteristics of the </w:t>
-                </w:r>
-                <w:r>
-                  <w:t>avant-garde</w:t>
-                </w:r>
-                <w:r>
-                  <w:t xml:space="preserve">, as well as blues influences, and the music of black church gospels that he was exposed to at an early age. </w:t>
+                  <w:t xml:space="preserve"> (1959), and “Meditations on Integration” (1964).  Other compositions of Mingus’s musical modernism include the cool jazz inspired anthem “Haitian Fight Song” (1957). The bassist first gained a reputation for performing on the “cool jazz” scene of Los Angeles, California in the post-war 1940s. Mingus would later relocate to New York City in the early 1950s, gaining a reputation as a bandleader who composed, performed, and recorded modern jazz that was distinctly “hard-bop” in some settings, “post-bop” in other contexts, and contained characteristics of the avant-garde, blues influences, and the music of black church gospels that he was exposed to at an early age. </w:t>
                 </w:r>
               </w:p>
               <w:p/>
@@ -555,19 +501,19 @@
                   <w:ind w:firstLine="720"/>
                 </w:pPr>
                 <w:r>
-                  <w:t>Born Charles Mingus, Jr., April 22, 1922 in Nogales, Arizona, he moved with his family to an area of Los Angeles known as Watts, where there were a large population of b</w:t>
-                </w:r>
-                <w:r>
-                  <w:t xml:space="preserve">lacks and Mexican Americans. </w:t>
-                </w:r>
-                <w:r>
-                  <w:t>Mingus was brought up in a family that attended services at an African Methodist Episcopal Church, where he was first exposed to the black gospel music and which later proved to be such a significant influence in his original jazz compositions.</w:t>
-                </w:r>
-                <w:r>
-                  <w:t xml:space="preserve"> </w:t>
-                </w:r>
-                <w:r>
-                  <w:t>Mingus’s compositions “Wednesday Night Prayer Meeting” and “</w:t>
+                  <w:t>Born Charles Mingus, Jr., April 22, 1922 in Nogales, Arizona, he moved with his family to an area of Los Angeles kno</w:t>
+                </w:r>
+                <w:r>
+                  <w:t xml:space="preserve">wn as Watts, where there were </w:t>
+                </w:r>
+                <w:r>
+                  <w:t>large population</w:t>
+                </w:r>
+                <w:r>
+                  <w:t>s</w:t>
+                </w:r>
+                <w:r>
+                  <w:t xml:space="preserve"> of blacks and Mexican Americans. Mingus was brought up in a family that attended services at an African Methodist Episcopal Church, where he was first exposed to black gospel music and which later proved to be a significant influence in his original jazz compositions. Mingus’s compositions “Wednesday Night Prayer Meeting” and “</w:t>
                 </w:r>
                 <w:proofErr w:type="spellStart"/>
                 <w:r>
@@ -599,7 +545,7 @@
                   <w:t>Mingus Ah Um</w:t>
                 </w:r>
                 <w:r>
-                  <w:t xml:space="preserve">, all recorded in 1959, are examples of such early church experiences’ influence on his modern jazz.  </w:t>
+                  <w:t xml:space="preserve">, all recorded in 1959, are examples of early church experiences’ influence on his modern jazz.  </w:t>
                 </w:r>
               </w:p>
               <w:p/>
@@ -608,55 +554,31 @@
                   <w:ind w:firstLine="720"/>
                 </w:pPr>
                 <w:r>
-                  <w:t>Mingus started studying bass in high school, and had already played pi</w:t>
-                </w:r>
-                <w:r>
-                  <w:t xml:space="preserve">ano, trombone, and cello. </w:t>
-                </w:r>
-                <w:r>
-                  <w:t xml:space="preserve">His first experiences performing on bass were in local dance bands. Mingus established himself as a professional musician on the cool jazz scene of Los Angeles, and also performed there with bebop progenitors </w:t>
-                </w:r>
-                <w:r>
-                  <w:t>Charlie Parker</w:t>
-                </w:r>
-                <w:r>
-                  <w:t xml:space="preserve"> and </w:t>
-                </w:r>
-                <w:r>
-                  <w:t xml:space="preserve">Dizzy Gillespie </w:t>
-                </w:r>
-                <w:r>
-                  <w:t xml:space="preserve">when the two instrumentalists made their first West Coast tour in the mid 1940s, after gaining their initial popularity in New York City.  Mingus would later relocate to New York City in the early 1950s to perform more frequently with </w:t>
-                </w:r>
-                <w:r>
-                  <w:t>Parker</w:t>
-                </w:r>
-                <w:r>
-                  <w:t xml:space="preserve"> and </w:t>
-                </w:r>
-                <w:r>
-                  <w:t>Gillespie</w:t>
-                </w:r>
-                <w:r>
-                  <w:t>, and to gain a reputation as a bandleader and composer</w:t>
-                </w:r>
-                <w:r>
-                  <w:t>.</w:t>
-                </w:r>
-                <w:r>
-                  <w:t xml:space="preserve"> In 1953, Mingus began composing music in a new music cooperative known as the Jazz Composers’ Workshop, which h</w:t>
-                </w:r>
-                <w:r>
-                  <w:t xml:space="preserve">e had formed the year earlier. </w:t>
-                </w:r>
-                <w:r>
-                  <w:t>Mingus released an album of his compositions from that experience under such a</w:t>
-                </w:r>
-                <w:r>
-                  <w:t xml:space="preserve"> title in 1955. </w:t>
-                </w:r>
-                <w:r>
-                  <w:t xml:space="preserve">That year he recorded a live album at Greenwich Village’s Café Bohemia, a venue frequented by beats, writers, poets, and visual artists.  </w:t>
+                  <w:t xml:space="preserve">Mingus started studying bass in high school, and had already </w:t>
+                </w:r>
+                <w:r>
+                  <w:t xml:space="preserve">prior </w:t>
+                </w:r>
+                <w:r>
+                  <w:t>played piano, trombone, and cello. His first experiences performing on bass were in local dance bands. Mingus established himself as a professional musician on the cool jazz scene of Los Angeles, and performed there with bebop progenitors Charlie Parker and Dizzy Gillespie when the two instrumentalists made their first West Coast tour in the mid 1940s, after gaining initia</w:t>
+                </w:r>
+                <w:r>
+                  <w:t xml:space="preserve">l popularity in New York City. </w:t>
+                </w:r>
+                <w:r>
+                  <w:t xml:space="preserve">Mingus would later relocate to New York City in the early 1950s to perform more frequently with Parker and Gillespie, and to gain a reputation as a bandleader and composer. In 1953, Mingus began composing music in a new music cooperative known as the Jazz Composers’ Workshop, which he </w:t>
+                </w:r>
+                <w:r>
+                  <w:t>formed the one year prior</w:t>
+                </w:r>
+                <w:r>
+                  <w:t xml:space="preserve">. Mingus released an album of his compositions from that experience under </w:t>
+                </w:r>
+                <w:r>
+                  <w:t>the same</w:t>
+                </w:r>
+                <w:r>
+                  <w:t xml:space="preserve"> title in 1955. That year he recorded a live album at Greenwich Village’s Café Bohemia, a venue frequented by beats, writers, poets, and visual artists.  </w:t>
                 </w:r>
               </w:p>
               <w:p>
@@ -669,11 +591,14 @@
                   <w:ind w:firstLine="720"/>
                 </w:pPr>
                 <w:r>
+                  <w:lastRenderedPageBreak/>
                   <w:t xml:space="preserve">Elements of Mingus’s musical composition and artistic beliefs took a political turn after </w:t>
                 </w:r>
                 <w:r>
-                  <w:lastRenderedPageBreak/>
-                  <w:t xml:space="preserve">1957.  By 1959, the bassist had recorded and released the composition “Fables of </w:t>
+                  <w:t xml:space="preserve">1957. </w:t>
+                </w:r>
+                <w:r>
+                  <w:t xml:space="preserve">By 1959, the bassist had recorded and released the composition “Fables of </w:t>
                 </w:r>
                 <w:proofErr w:type="spellStart"/>
                 <w:r>
@@ -697,7 +622,13 @@
                 </w:r>
                 <w:proofErr w:type="spellEnd"/>
                 <w:r>
-                  <w:t>, who had attempted to prevent the court-ordered desegregation of Little Rock Central High School in 1957.  Another example of Mingus’s social activism via modern jazz is his 1964 composition “Meditations on Integration.”</w:t>
+                  <w:t xml:space="preserve">, who had attempted to prevent the court-ordered desegregation of Little Rock Central High School </w:t>
+                </w:r>
+                <w:r>
+                  <w:t xml:space="preserve">in 1957. </w:t>
+                </w:r>
+                <w:r>
+                  <w:t>Another example of Mingus’s social activism via modern jazz is his 1964 composition “Meditations on Integration.”</w:t>
                 </w:r>
                 <w:r>
                   <w:t xml:space="preserve"> </w:t>
@@ -746,7 +677,10 @@
                   <w:t xml:space="preserve"> and other bandleaders of the newly established </w:t>
                 </w:r>
                 <w:r>
-                  <w:t>Avant-Garde</w:t>
+                  <w:t>avant-g</w:t>
+                </w:r>
+                <w:r>
+                  <w:t>arde</w:t>
                 </w:r>
                 <w:r>
                   <w:t xml:space="preserve">, as well as his early jazz hero </w:t>
@@ -767,21 +701,19 @@
                   <w:t xml:space="preserve"> in 1971. </w:t>
                 </w:r>
                 <w:r>
-                  <w:t xml:space="preserve">He wrote approximately 300 compositions in the course of his artistic career, a number of which were much more intricate than standard jazz compositions, </w:t>
+                  <w:t>He wrote approximately 300 compositions in the c</w:t>
+                </w:r>
+                <w:r>
+                  <w:t xml:space="preserve">ourse of his artistic career, many </w:t>
+                </w:r>
+                <w:r>
+                  <w:t xml:space="preserve">of which were much more intricate than standard jazz compositions, </w:t>
                 </w:r>
                 <w:r>
                   <w:t>reflecting</w:t>
                 </w:r>
                 <w:r>
-                  <w:t xml:space="preserve"> his early formal training by classical musicians. An example of these intricacies in his modern jazz composition is the title track to his </w:t>
-                </w:r>
-                <w:proofErr w:type="gramStart"/>
-                <w:r>
-                  <w:t>1960 recorded</w:t>
-                </w:r>
-                <w:proofErr w:type="gramEnd"/>
-                <w:r>
-                  <w:t xml:space="preserve"> album </w:t>
+                  <w:t xml:space="preserve"> his early formal training by classical musicians. An example of these intricacies in his modern jazz composition is the title track to his 1960 album </w:t>
                 </w:r>
                 <w:r>
                   <w:rPr>
@@ -809,7 +741,10 @@
                   <w:ind w:firstLine="720"/>
                 </w:pPr>
                 <w:r>
-                  <w:t xml:space="preserve">Mingus also recorded his poetry, such as the case on his album </w:t>
+                  <w:t xml:space="preserve">Mingus also recorded his poetry, </w:t>
+                </w:r>
+                <w:r>
+                  <w:t xml:space="preserve">as can be found in </w:t>
                 </w:r>
                 <w:r>
                   <w:rPr>
@@ -824,37 +759,37 @@
                   <w:t xml:space="preserve">is jazz piano playing in 1963. </w:t>
                 </w:r>
                 <w:r>
-                  <w:t xml:space="preserve">Mingus had used the piano to compose music and also explain his intricate, large band arrangements to its member musicians in the 1960s, such as the case as on his album </w:t>
+                  <w:t xml:space="preserve">Mingus had used the piano to compose music and </w:t>
+                </w:r>
+                <w:r>
+                  <w:t>to</w:t>
+                </w:r>
+                <w:r>
+                  <w:t xml:space="preserve"> explain his intricate, large band arrangements to its member musicians in the 1960s</w:t>
+                </w:r>
+                <w:r>
+                  <w:t xml:space="preserve">. </w:t>
+                </w:r>
+                <w:r>
+                  <w:t xml:space="preserve">Duke Ellington </w:t>
+                </w:r>
+                <w:r>
+                  <w:t>was his largest i</w:t>
+                </w:r>
+                <w:r>
+                  <w:t xml:space="preserve">nspiration as a jazz composer. </w:t>
+                </w:r>
+                <w:r>
+                  <w:t xml:space="preserve">Mingus recorded the album </w:t>
                 </w:r>
                 <w:r>
                   <w:rPr>
                     <w:i/>
                   </w:rPr>
-                  <w:t>The Black Saint and the Sinner Lady</w:t>
-                </w:r>
-                <w:r>
-                  <w:t xml:space="preserve"> (1963).</w:t>
-                </w:r>
-                <w:r>
-                  <w:t xml:space="preserve"> Duke Ellington </w:t>
-                </w:r>
-                <w:r>
-                  <w:t>was his largest i</w:t>
-                </w:r>
-                <w:r>
-                  <w:t xml:space="preserve">nspiration as a jazz composer. </w:t>
-                </w:r>
-                <w:r>
-                  <w:t xml:space="preserve">Mingus recorded the album </w:t>
-                </w:r>
-                <w:r>
-                  <w:rPr>
-                    <w:i/>
-                  </w:rPr>
                   <w:t>Money Jungle</w:t>
                 </w:r>
                 <w:r>
-                  <w:t xml:space="preserve"> with him in 1962.  Mingus’s 1959 composition “Open Letter to Du</w:t>
+                  <w:t xml:space="preserve"> with him in 1962. Mingus’s 1959 composition “Open Letter to Du</w:t>
                 </w:r>
                 <w:r>
                   <w:t xml:space="preserve">ke” was written for Ellington. </w:t>
@@ -904,7 +839,13 @@
             <w:sdtContent>
               <w:p>
                 <w:r>
-                  <w:t xml:space="preserve">Coleman, J. and A. Young (2004) </w:t>
+                  <w:t>Coleman, J. and A. Young (2004)</w:t>
+                </w:r>
+                <w:r>
+                  <w:t>.</w:t>
+                </w:r>
+                <w:r>
+                  <w:t xml:space="preserve"> </w:t>
                 </w:r>
                 <w:r>
                   <w:rPr>
@@ -938,7 +879,13 @@
                 </w:r>
                 <w:proofErr w:type="spellEnd"/>
                 <w:r>
-                  <w:t xml:space="preserve"> (2009) </w:t>
+                  <w:t xml:space="preserve"> (2009)</w:t>
+                </w:r>
+                <w:r>
+                  <w:t>.</w:t>
+                </w:r>
+                <w:r>
+                  <w:t xml:space="preserve"> </w:t>
                 </w:r>
                 <w:r>
                   <w:rPr>
@@ -953,7 +900,13 @@
               <w:p/>
               <w:p>
                 <w:r>
-                  <w:t xml:space="preserve">Goodman, J.F. (2013) </w:t>
+                  <w:t>Goodman, J.F. (2013)</w:t>
+                </w:r>
+                <w:r>
+                  <w:t>.</w:t>
+                </w:r>
+                <w:r>
+                  <w:t xml:space="preserve"> </w:t>
                 </w:r>
                 <w:r>
                   <w:rPr>
@@ -962,13 +915,28 @@
                   <w:t>Mingus Speaks</w:t>
                 </w:r>
                 <w:r>
-                  <w:t>, Berkeley and Los Angeles, CA: University of California Press.</w:t>
+                  <w:t>. Berkeley and Los Angeles</w:t>
+                </w:r>
+                <w:r>
+                  <w:t xml:space="preserve">: California </w:t>
+                </w:r>
+                <w:r>
+                  <w:t>UP</w:t>
+                </w:r>
+                <w:r>
+                  <w:t>.</w:t>
                 </w:r>
               </w:p>
               <w:p/>
               <w:p>
                 <w:r>
-                  <w:t xml:space="preserve">Jenkins, T.S. (2006) </w:t>
+                  <w:t>Jenkins, T.S. (2006)</w:t>
+                </w:r>
+                <w:r>
+                  <w:t>.</w:t>
+                </w:r>
+                <w:r>
+                  <w:t xml:space="preserve"> </w:t>
                 </w:r>
                 <w:r>
                   <w:rPr>
@@ -977,7 +945,13 @@
                   <w:t>I Know What I Know: The Music of Charles Mingus</w:t>
                 </w:r>
                 <w:r>
-                  <w:t xml:space="preserve">, Westport, CT and London: </w:t>
+                  <w:t>.</w:t>
+                </w:r>
+                <w:r>
+                  <w:t xml:space="preserve"> W</w:t>
+                </w:r>
+                <w:r>
+                  <w:t xml:space="preserve">estport, CT and London: </w:t>
                 </w:r>
                 <w:proofErr w:type="spellStart"/>
                 <w:r>
@@ -991,7 +965,13 @@
               <w:p/>
               <w:p>
                 <w:r>
-                  <w:t xml:space="preserve">Mingus, S.G. (2002) </w:t>
+                  <w:t>Mingus, S.G. (2002)</w:t>
+                </w:r>
+                <w:r>
+                  <w:t>.</w:t>
+                </w:r>
+                <w:r>
+                  <w:t xml:space="preserve"> </w:t>
                 </w:r>
                 <w:r>
                   <w:rPr>
@@ -1006,7 +986,13 @@
               <w:p/>
               <w:p>
                 <w:r>
-                  <w:t xml:space="preserve">Porter, E. (2002) </w:t>
+                  <w:t>Porter, E. (2002)</w:t>
+                </w:r>
+                <w:r>
+                  <w:t>.</w:t>
+                </w:r>
+                <w:r>
+                  <w:t xml:space="preserve"> </w:t>
                 </w:r>
                 <w:r>
                   <w:rPr>
@@ -1035,13 +1021,28 @@
                   <w:t xml:space="preserve"> African American Musicians as Artists, Critics, and Activists</w:t>
                 </w:r>
                 <w:r>
-                  <w:t>.  Berkeley and Los Angeles, CA: University of California Press.</w:t>
+                  <w:t>. Berkeley and Los Angeles</w:t>
+                </w:r>
+                <w:r>
+                  <w:t xml:space="preserve">: </w:t>
+                </w:r>
+                <w:r>
+                  <w:t>California UP</w:t>
+                </w:r>
+                <w:r>
+                  <w:t>.</w:t>
                 </w:r>
               </w:p>
               <w:p/>
               <w:p>
                 <w:r>
-                  <w:t xml:space="preserve">Priestly, B. (1983) </w:t>
+                  <w:t>Priestly, B. (1983)</w:t>
+                </w:r>
+                <w:r>
+                  <w:t>.</w:t>
+                </w:r>
+                <w:r>
+                  <w:t xml:space="preserve"> </w:t>
                 </w:r>
                 <w:r>
                   <w:rPr>
@@ -1050,13 +1051,22 @@
                   <w:t>Mingus: A Critical Biography</w:t>
                 </w:r>
                 <w:r>
-                  <w:t xml:space="preserve">, New York: Da Capo Press. </w:t>
+                  <w:t>.</w:t>
+                </w:r>
+                <w:r>
+                  <w:t xml:space="preserve"> New York: Da Capo Press. </w:t>
                 </w:r>
               </w:p>
               <w:p/>
               <w:p>
                 <w:r>
-                  <w:t xml:space="preserve">Santoro, G. (2000) </w:t>
+                  <w:t>Santoro, G. (2000)</w:t>
+                </w:r>
+                <w:r>
+                  <w:t>.</w:t>
+                </w:r>
+                <w:r>
+                  <w:t xml:space="preserve"> </w:t>
                 </w:r>
                 <w:r>
                   <w:rPr>
@@ -1065,14 +1075,29 @@
                   <w:t>Myself When I Am Real: The Life and Music of Charles Mingus</w:t>
                 </w:r>
                 <w:r>
-                  <w:t>, New York: Oxford University Press.</w:t>
+                  <w:t>.</w:t>
+                </w:r>
+                <w:r>
+                  <w:t xml:space="preserve"> New York: Oxford </w:t>
+                </w:r>
+                <w:r>
+                  <w:t>UP</w:t>
+                </w:r>
+                <w:r>
+                  <w:t>.</w:t>
                 </w:r>
               </w:p>
               <w:p/>
               <w:p>
                 <w:r>
                   <w:lastRenderedPageBreak/>
-                  <w:t xml:space="preserve">Whitehead, K. (2011) </w:t>
+                  <w:t>Whitehead, K. (2011)</w:t>
+                </w:r>
+                <w:r>
+                  <w:t>.</w:t>
+                </w:r>
+                <w:r>
+                  <w:t xml:space="preserve"> </w:t>
                 </w:r>
                 <w:r>
                   <w:rPr>
@@ -1101,7 +1126,16 @@
                   <w:t xml:space="preserve"> A Concise Guide</w:t>
                 </w:r>
                 <w:r>
-                  <w:t>, New York: Oxford University Press.</w:t>
+                  <w:t>.</w:t>
+                </w:r>
+                <w:r>
+                  <w:t xml:space="preserve"> New York: Oxford </w:t>
+                </w:r>
+                <w:r>
+                  <w:t>UP</w:t>
+                </w:r>
+                <w:r>
+                  <w:t>.</w:t>
                 </w:r>
               </w:p>
               <w:p/>
@@ -1121,7 +1155,13 @@
               <w:p/>
               <w:p>
                 <w:r>
-                  <w:t xml:space="preserve">Mingus, C. (1991) </w:t>
+                  <w:t>Mingus, C. (1991)</w:t>
+                </w:r>
+                <w:r>
+                  <w:t>.</w:t>
+                </w:r>
+                <w:r>
+                  <w:t xml:space="preserve"> </w:t>
                 </w:r>
                 <w:r>
                   <w:rPr>
@@ -1130,7 +1170,10 @@
                   <w:t>Beneath the Underdog: His World as Composed by Mingus</w:t>
                 </w:r>
                 <w:r>
-                  <w:t xml:space="preserve">, New York: Vintage. </w:t>
+                  <w:t>.</w:t>
+                </w:r>
+                <w:r>
+                  <w:t xml:space="preserve"> New York: Vintage. </w:t>
                 </w:r>
               </w:p>
               <w:p/>
@@ -1140,6 +1183,7 @@
                     <w:i/>
                   </w:rPr>
                 </w:pPr>
+                <w:bookmarkStart w:id="0" w:name="_GoBack"/>
                 <w:r>
                   <w:rPr>
                     <w:i/>
@@ -1177,9 +1221,8 @@
                   <w:t>, 1998 (This is the first comprehensive documentary of Mingus’s life and work, and features him in performance in the 1960s and 1970s.)</w:t>
                 </w:r>
               </w:p>
+              <w:bookmarkEnd w:id="0"/>
               <w:p>
-                <w:bookmarkStart w:id="0" w:name="_GoBack"/>
-                <w:bookmarkEnd w:id="0"/>
                 <w:r>
                   <w:t xml:space="preserve">  </w:t>
                 </w:r>
@@ -3150,7 +3193,7 @@
     <w:charset w:val="4E"/>
     <w:family w:val="auto"/>
     <w:pitch w:val="variable"/>
-    <w:sig w:usb0="E00002FF" w:usb1="6AC7FDFB" w:usb2="00000012" w:usb3="00000000" w:csb0="0002009F" w:csb1="00000000"/>
+    <w:sig w:usb0="00000001" w:usb1="08070000" w:usb2="00000010" w:usb3="00000000" w:csb0="00020000" w:csb1="00000000"/>
   </w:font>
   <w:font w:name="Lucida Grande">
     <w:panose1 w:val="020B0600040502020204"/>
@@ -3170,7 +3213,7 @@
     <w:charset w:val="4E"/>
     <w:family w:val="auto"/>
     <w:pitch w:val="variable"/>
-    <w:sig w:usb0="E00002FF" w:usb1="6AC7FDFB" w:usb2="00000012" w:usb3="00000000" w:csb0="0002009F" w:csb1="00000000"/>
+    <w:sig w:usb0="00000001" w:usb1="08070000" w:usb2="00000010" w:usb3="00000000" w:csb0="00020000" w:csb1="00000000"/>
   </w:font>
   <w:font w:name="Cambria">
     <w:panose1 w:val="02040503050406030204"/>
@@ -3194,6 +3237,10 @@
     <w:compatSetting w:name="enableOpenTypeFeatures" w:uri="http://schemas.microsoft.com/office/word" w:val="1"/>
     <w:compatSetting w:name="doNotFlipMirrorIndents" w:uri="http://schemas.microsoft.com/office/word" w:val="1"/>
   </w:compat>
+  <w:rsids>
+    <w:rsidRoot w:val="00EF5254"/>
+    <w:rsid w:val="00EF5254"/>
+  </w:rsids>
   <m:mathPr>
     <m:mathFont m:val="Cambria Math"/>
     <m:brkBin m:val="before"/>
@@ -3934,7 +3981,7 @@
   <a:extraClrSchemeLst/>
   <a:extLst>
     <a:ext uri="{05A4C25C-085E-4340-85A3-A5531E510DB2}">
-      <thm15:themeFamily xmlns:thm15="http://schemas.microsoft.com/office/thememl/2012/main" xmlns="" name="Office Theme" id="{62F939B6-93AF-4DB8-9C6B-D6C7DFDC589F}" vid="{4A3C46E8-61CC-4603-A589-7422A47A8E4A}"/>
+      <thm15:themeFamily xmlns="" xmlns:thm15="http://schemas.microsoft.com/office/thememl/2012/main" name="Office Theme" id="{62F939B6-93AF-4DB8-9C6B-D6C7DFDC589F}" vid="{4A3C46E8-61CC-4603-A589-7422A47A8E4A}"/>
     </a:ext>
   </a:extLst>
 </a:theme>
@@ -3945,7 +3992,7 @@
 </file>
 
 <file path=customXml/itemProps1.xml><?xml version="1.0" encoding="utf-8"?>
-<ds:datastoreItem xmlns:ds="http://schemas.openxmlformats.org/officeDocument/2006/customXml" ds:itemID="{686517D9-D2C7-244A-8845-21A41F7620EA}">
+<ds:datastoreItem xmlns:ds="http://schemas.openxmlformats.org/officeDocument/2006/customXml" ds:itemID="{C3444C2D-C9F3-C04E-BB51-71F9284771D1}">
   <ds:schemaRefs>
     <ds:schemaRef ds:uri="http://schemas.openxmlformats.org/officeDocument/2006/bibliography"/>
   </ds:schemaRefs>

--- a/++Templated Entries/++DrJay/Mingus, Charles (Garlitz) Templated JJ.docx
+++ b/++Templated Entries/++DrJay/Mingus, Charles (Garlitz) Templated JJ.docx
@@ -475,7 +475,10 @@
               </w:tcPr>
               <w:p>
                 <w:r>
-                  <w:t xml:space="preserve">Charles Mingus (1929-1979) was an American jazz bassist, composer, and bandleader. He held strong social and political views and composed songs on Civil Rights, such as “Fables of </w:t>
+                  <w:t xml:space="preserve">Charles Mingus (1929-1979) was an American jazz bassist, composer, and bandleader. He held strong social and political views and composed songs on Civil Rights, such as </w:t>
+                </w:r>
+                <w:r>
+                  <w:t xml:space="preserve">‘Fables of </w:t>
                 </w:r>
                 <w:proofErr w:type="spellStart"/>
                 <w:r>
@@ -483,7 +486,10 @@
                 </w:r>
                 <w:proofErr w:type="spellEnd"/>
                 <w:r>
-                  <w:t xml:space="preserve">,” from his modern jazz album </w:t>
+                  <w:t>,’</w:t>
+                </w:r>
+                <w:r>
+                  <w:t xml:space="preserve"> from his modern jazz album </w:t>
                 </w:r>
                 <w:r>
                   <w:rPr>
@@ -492,7 +498,31 @@
                   <w:t>Mingus Ah Um</w:t>
                 </w:r>
                 <w:r>
-                  <w:t xml:space="preserve"> (1959), and “Meditations on Integration” (1964).  Other compositions of Mingus’s musical modernism include the cool jazz inspired anthem “Haitian Fight Song” (1957). The bassist first gained a reputation for performing on the “cool jazz” scene of Los Angeles, California in the post-war 1940s. Mingus would later relocate to New York City in the early 1950s, gaining a reputation as a bandleader who composed, performed, and recorded modern jazz that was distinctly “hard-bop” in some settings, “post-bop” in other contexts, and contained characteristics of the avant-garde, blues influences, and the music of black church gospels that he was exposed to at an early age. </w:t>
+                  <w:t xml:space="preserve"> (1959), and </w:t>
+                </w:r>
+                <w:r>
+                  <w:t>‘Meditations on Integration’</w:t>
+                </w:r>
+                <w:r>
+                  <w:t xml:space="preserve"> (1964).  Other compositions of Mingus’s musical modernism include the cool jazz inspired anthem </w:t>
+                </w:r>
+                <w:r>
+                  <w:t>‘Haitian Fight Song’</w:t>
+                </w:r>
+                <w:r>
+                  <w:t xml:space="preserve"> (1957). The bassist first gained a reputation for performing on the </w:t>
+                </w:r>
+                <w:r>
+                  <w:t>‘cool jazz’</w:t>
+                </w:r>
+                <w:r>
+                  <w:t xml:space="preserve"> scene of Los Angeles, California in the post-war 1940s. Mingus would later relocate to New York City in the early 1950s, gaining a reputation as a bandleader who composed, performed, and recorded modern jazz that was distinctly </w:t>
+                </w:r>
+                <w:r>
+                  <w:t>hard-bop in some settings, post-bop</w:t>
+                </w:r>
+                <w:r>
+                  <w:t xml:space="preserve"> in other contexts, and contained characteristics of the avant-garde, blues influences, and the music of black church gospels that he was exposed to at an early age. </w:t>
                 </w:r>
               </w:p>
               <w:p/>
@@ -513,7 +543,10 @@
                   <w:t>s</w:t>
                 </w:r>
                 <w:r>
-                  <w:t xml:space="preserve"> of blacks and Mexican Americans. Mingus was brought up in a family that attended services at an African Methodist Episcopal Church, where he was first exposed to black gospel music and which later proved to be a significant influence in his original jazz compositions. Mingus’s compositions “Wednesday Night Prayer Meeting” and “</w:t>
+                  <w:t xml:space="preserve"> of blacks and Mexican Americans. Mingus was brought up in a family that attended services at an African Methodist Episcopal Church, where he was first exposed to black gospel music and which later proved to be a significant influence in his original jazz compositions. Mingus’s compositions </w:t>
+                </w:r>
+                <w:r>
+                  <w:t>‘Wednesday Night Prayer Meeting’ and ‘</w:t>
                 </w:r>
                 <w:proofErr w:type="spellStart"/>
                 <w:r>
@@ -521,7 +554,10 @@
                 </w:r>
                 <w:proofErr w:type="spellEnd"/>
                 <w:r>
-                  <w:t xml:space="preserve">’” from his album </w:t>
+                  <w:t>’</w:t>
+                </w:r>
+                <w:r>
+                  <w:t xml:space="preserve"> from his album </w:t>
                 </w:r>
                 <w:r>
                   <w:rPr>
@@ -536,7 +572,10 @@
                   <w:t xml:space="preserve"> Roots</w:t>
                 </w:r>
                 <w:r>
-                  <w:t xml:space="preserve">, and “Better Git It in Your Soul” from his album </w:t>
+                  <w:t>, and ‘Better Git It in Your Soul’</w:t>
+                </w:r>
+                <w:r>
+                  <w:t xml:space="preserve"> from his album </w:t>
                 </w:r>
                 <w:r>
                   <w:rPr>
@@ -598,7 +637,13 @@
                   <w:t xml:space="preserve">1957. </w:t>
                 </w:r>
                 <w:r>
-                  <w:t xml:space="preserve">By 1959, the bassist had recorded and released the composition “Fables of </w:t>
+                  <w:t xml:space="preserve">By 1959, the bassist had recorded and released the composition </w:t>
+                </w:r>
+                <w:r>
+                  <w:t>‘</w:t>
+                </w:r>
+                <w:r>
+                  <w:t xml:space="preserve">Fables of </w:t>
                 </w:r>
                 <w:proofErr w:type="spellStart"/>
                 <w:r>
@@ -606,7 +651,10 @@
                 </w:r>
                 <w:proofErr w:type="spellEnd"/>
                 <w:r>
-                  <w:t xml:space="preserve">,” written in protest of Arkansas’ segregationist Governor </w:t>
+                  <w:t>,’</w:t>
+                </w:r>
+                <w:r>
+                  <w:t xml:space="preserve"> written in protest of Arkansas’ segregationist Governor </w:t>
                 </w:r>
                 <w:proofErr w:type="spellStart"/>
                 <w:r>
@@ -628,7 +676,10 @@
                   <w:t xml:space="preserve">in 1957. </w:t>
                 </w:r>
                 <w:r>
-                  <w:t>Another example of Mingus’s social activism via modern jazz is his 1964 composition “Meditations on Integration.”</w:t>
+                  <w:t xml:space="preserve">Another example of Mingus’s social activism via modern jazz is his 1964 composition </w:t>
+                </w:r>
+                <w:r>
+                  <w:t>‘Meditations on Integration.’</w:t>
                 </w:r>
                 <w:r>
                   <w:t xml:space="preserve"> </w:t>
@@ -789,13 +840,33 @@
                   <w:t>Money Jungle</w:t>
                 </w:r>
                 <w:r>
-                  <w:t xml:space="preserve"> with him in 1962. Mingus’s 1959 composition “Open Letter to Du</w:t>
-                </w:r>
-                <w:r>
-                  <w:t xml:space="preserve">ke” was written for Ellington. </w:t>
-                </w:r>
-                <w:r>
-                  <w:t>His composition “Goodbye Pork Pie Hat (Theme for Lester Young),” also written that year, is a jazz ballad dedicated to the memory of the Ellington Orchestra’s lead tenor saxophonist.  Mingus died in Cuernavaca, Mexico on</w:t>
+                  <w:t xml:space="preserve"> with him in 1962. Mingus’s 1959 composition </w:t>
+                </w:r>
+                <w:r>
+                  <w:t>‘</w:t>
+                </w:r>
+                <w:r>
+                  <w:t>Open Letter to Du</w:t>
+                </w:r>
+                <w:r>
+                  <w:t>ke’</w:t>
+                </w:r>
+                <w:r>
+                  <w:t xml:space="preserve"> was written for Ellington. </w:t>
+                </w:r>
+                <w:r>
+                  <w:t>His composition ‘</w:t>
+                </w:r>
+                <w:r>
+                  <w:t>Goodbye Pork Pi</w:t>
+                </w:r>
+                <w:r>
+                  <w:t>e Hat (Theme for Lester Young),’</w:t>
+                </w:r>
+                <w:bookmarkStart w:id="0" w:name="_GoBack"/>
+                <w:bookmarkEnd w:id="0"/>
+                <w:r>
+                  <w:t xml:space="preserve"> also written that year, is a jazz ballad dedicated to the memory of the Ellington Orchestra’s lead tenor saxophonist.  Mingus died in Cuernavaca, Mexico on</w:t>
                 </w:r>
                 <w:r>
                   <w:t xml:space="preserve"> January 5, 1979. </w:t>
@@ -1183,7 +1254,6 @@
                     <w:i/>
                   </w:rPr>
                 </w:pPr>
-                <w:bookmarkStart w:id="0" w:name="_GoBack"/>
                 <w:r>
                   <w:rPr>
                     <w:i/>
@@ -1221,7 +1291,6 @@
                   <w:t>, 1998 (This is the first comprehensive documentary of Mingus’s life and work, and features him in performance in the 1960s and 1970s.)</w:t>
                 </w:r>
               </w:p>
-              <w:bookmarkEnd w:id="0"/>
               <w:p>
                 <w:r>
                   <w:t xml:space="preserve">  </w:t>
@@ -3981,7 +4050,7 @@
   <a:extraClrSchemeLst/>
   <a:extLst>
     <a:ext uri="{05A4C25C-085E-4340-85A3-A5531E510DB2}">
-      <thm15:themeFamily xmlns="" xmlns:thm15="http://schemas.microsoft.com/office/thememl/2012/main" name="Office Theme" id="{62F939B6-93AF-4DB8-9C6B-D6C7DFDC589F}" vid="{4A3C46E8-61CC-4603-A589-7422A47A8E4A}"/>
+      <thm15:themeFamily xmlns:thm15="http://schemas.microsoft.com/office/thememl/2012/main" xmlns="" name="Office Theme" id="{62F939B6-93AF-4DB8-9C6B-D6C7DFDC589F}" vid="{4A3C46E8-61CC-4603-A589-7422A47A8E4A}"/>
     </a:ext>
   </a:extLst>
 </a:theme>
@@ -3992,7 +4061,7 @@
 </file>
 
 <file path=customXml/itemProps1.xml><?xml version="1.0" encoding="utf-8"?>
-<ds:datastoreItem xmlns:ds="http://schemas.openxmlformats.org/officeDocument/2006/customXml" ds:itemID="{C3444C2D-C9F3-C04E-BB51-71F9284771D1}">
+<ds:datastoreItem xmlns:ds="http://schemas.openxmlformats.org/officeDocument/2006/customXml" ds:itemID="{0A6F3A3F-4D55-AB4B-B82E-67FA04764D51}">
   <ds:schemaRefs>
     <ds:schemaRef ds:uri="http://schemas.openxmlformats.org/officeDocument/2006/bibliography"/>
   </ds:schemaRefs>
